--- a/Записи к диплому.docx
+++ b/Записи к диплому.docx
@@ -4,6 +4,13 @@
   <w:body>
     <w:sdt>
       <w:sdtPr>
+        <w:rPr>
+          <w:rFonts w:asciiTheme="minorHAnsi" w:eastAsiaTheme="minorHAnsi" w:hAnsiTheme="minorHAnsi" w:cstheme="minorBidi"/>
+          <w:color w:val="auto"/>
+          <w:sz w:val="22"/>
+          <w:szCs w:val="22"/>
+          <w:lang w:eastAsia="en-US"/>
+        </w:rPr>
         <w:id w:val="791027056"/>
         <w:docPartObj>
           <w:docPartGallery w:val="Table of Contents"/>
@@ -12,13 +19,8 @@
       </w:sdtPr>
       <w:sdtEndPr>
         <w:rPr>
-          <w:rFonts w:asciiTheme="minorHAnsi" w:eastAsiaTheme="minorHAnsi" w:hAnsiTheme="minorHAnsi" w:cstheme="minorBidi"/>
-          <w:b/>
-          <w:bCs/>
-          <w:color w:val="auto"/>
-          <w:sz w:val="22"/>
-          <w:szCs w:val="22"/>
-          <w:lang w:eastAsia="en-US"/>
+          <w:b/>
+          <w:bCs/>
         </w:rPr>
       </w:sdtEndPr>
       <w:sdtContent>
@@ -216,7 +218,15 @@
           <w:sz w:val="28"/>
           <w:szCs w:val="28"/>
         </w:rPr>
-        <w:t xml:space="preserve">с </w:t>
+        <w:t>с</w:t>
+      </w:r>
+      <w:r>
+        <w:rPr>
+          <w:sz w:val="28"/>
+          <w:szCs w:val="28"/>
+          <w:lang w:val="en-US"/>
+        </w:rPr>
+        <w:t xml:space="preserve"> </w:t>
       </w:r>
       <w:r>
         <w:rPr>
@@ -234,6 +244,7 @@
         <w:rPr>
           <w:sz w:val="28"/>
           <w:szCs w:val="28"/>
+          <w:lang w:val="en-US"/>
         </w:rPr>
       </w:pPr>
     </w:p>
@@ -1660,23 +1671,7 @@
           <w:sz w:val="28"/>
           <w:szCs w:val="28"/>
         </w:rPr>
-        <w:t>-</w:t>
-      </w:r>
-      <w:proofErr w:type="spellStart"/>
-      <w:r>
-        <w:rPr>
-          <w:sz w:val="28"/>
-          <w:szCs w:val="28"/>
-        </w:rPr>
-        <w:t>ов</w:t>
-      </w:r>
-      <w:proofErr w:type="spellEnd"/>
-      <w:r>
-        <w:rPr>
-          <w:sz w:val="28"/>
-          <w:szCs w:val="28"/>
-        </w:rPr>
-        <w:t xml:space="preserve"> в проек</w:t>
+        <w:t>-ов в проек</w:t>
       </w:r>
       <w:r>
         <w:rPr>
@@ -1703,12 +1698,37 @@
     </w:p>
     <w:p>
       <w:pPr>
-        <w:spacing w:line="276" w:lineRule="auto"/>
-        <w:rPr>
-          <w:sz w:val="28"/>
-          <w:szCs w:val="28"/>
-        </w:rPr>
-      </w:pPr>
+        <w:rPr>
+          <w:sz w:val="28"/>
+          <w:szCs w:val="28"/>
+        </w:rPr>
+      </w:pPr>
+      <w:r>
+        <w:rPr>
+          <w:sz w:val="28"/>
+          <w:szCs w:val="28"/>
+        </w:rPr>
+        <w:br w:type="page"/>
+      </w:r>
+    </w:p>
+    <w:p>
+      <w:pPr>
+        <w:spacing w:line="276" w:lineRule="auto"/>
+        <w:rPr>
+          <w:sz w:val="28"/>
+          <w:szCs w:val="28"/>
+          <w:lang w:val="en-US"/>
+        </w:rPr>
+      </w:pPr>
+      <w:r>
+        <w:rPr>
+          <w:sz w:val="28"/>
+          <w:szCs w:val="28"/>
+          <w:lang w:val="en-US"/>
+        </w:rPr>
+        <w:lastRenderedPageBreak/>
+        <w:t>Testing commitment</w:t>
+      </w:r>
     </w:p>
     <w:sectPr>
       <w:footerReference w:type="default" r:id="rId11"/>
@@ -1760,6 +1780,7 @@
         <w:docPartUnique/>
       </w:docPartObj>
     </w:sdtPr>
+    <w:sdtEndPr/>
     <w:sdtContent>
       <w:p>
         <w:pPr>
@@ -3107,7 +3128,7 @@
 </file>
 
 <file path=customXml/itemProps1.xml><?xml version="1.0" encoding="utf-8"?>
-<ds:datastoreItem xmlns:ds="http://schemas.openxmlformats.org/officeDocument/2006/customXml" ds:itemID="{B119BBC1-4FA8-4487-8723-C9303DAFBD4F}">
+<ds:datastoreItem xmlns:ds="http://schemas.openxmlformats.org/officeDocument/2006/customXml" ds:itemID="{3C68C802-1E6D-4DB1-BB1D-C037BAA527C6}">
   <ds:schemaRefs>
     <ds:schemaRef ds:uri="http://schemas.openxmlformats.org/officeDocument/2006/bibliography"/>
   </ds:schemaRefs>
